--- a/Service_Manual.docx
+++ b/Service_Manual.docx
@@ -1036,7 +1036,7 @@
             </w:rPr>
             <w:fldChar w:fldCharType="separate"/>
           </w:r>
-          <w:hyperlink w:anchor="_Toc135164148" w:history="1">
+          <w:hyperlink w:anchor="_Toc136434020" w:history="1">
             <w:r>
               <w:rPr>
                 <w:rStyle w:val="Lienhypertexte"/>
@@ -1089,7 +1089,7 @@
                 <w:noProof/>
                 <w:webHidden/>
               </w:rPr>
-              <w:instrText xml:space="preserve"> PAGEREF _Toc135164148 \h </w:instrText>
+              <w:instrText xml:space="preserve"> PAGEREF _Toc136434020 \h </w:instrText>
             </w:r>
             <w:r>
               <w:rPr>
@@ -1142,11 +1142,10 @@
               <w14:ligatures w14:val="standardContextual"/>
             </w:rPr>
           </w:pPr>
-          <w:hyperlink w:anchor="_Toc135164149" w:history="1">
+          <w:hyperlink w:anchor="_Toc136434021" w:history="1">
             <w:r>
               <w:rPr>
                 <w:rStyle w:val="Lienhypertexte"/>
-                <w:rFonts w:cs="Arial"/>
                 <w:noProof/>
               </w:rPr>
               <w:t>II.</w:t>
@@ -1171,10 +1170,9 @@
             <w:r>
               <w:rPr>
                 <w:rStyle w:val="Lienhypertexte"/>
-                <w:rFonts w:cs="Arial"/>
                 <w:noProof/>
               </w:rPr>
-              <w:t>Outils nécessaires</w:t>
+              <w:t>Contexte</w:t>
             </w:r>
             <w:r>
               <w:rPr>
@@ -1195,7 +1193,7 @@
                 <w:noProof/>
                 <w:webHidden/>
               </w:rPr>
-              <w:instrText xml:space="preserve"> PAGEREF _Toc135164149 \h </w:instrText>
+              <w:instrText xml:space="preserve"> PAGEREF _Toc136434021 \h </w:instrText>
             </w:r>
             <w:r>
               <w:rPr>
@@ -1248,7 +1246,7 @@
               <w14:ligatures w14:val="standardContextual"/>
             </w:rPr>
           </w:pPr>
-          <w:hyperlink w:anchor="_Toc135164150" w:history="1">
+          <w:hyperlink w:anchor="_Toc136434022" w:history="1">
             <w:r>
               <w:rPr>
                 <w:rStyle w:val="Lienhypertexte"/>
@@ -1256,6 +1254,112 @@
                 <w:noProof/>
               </w:rPr>
               <w:t>III.</w:t>
+            </w:r>
+            <w:r>
+              <w:rPr>
+                <w:rFonts w:eastAsiaTheme="minorEastAsia" w:cstheme="minorBidi"/>
+                <w:b w:val="0"/>
+                <w:bCs w:val="0"/>
+                <w:i w:val="0"/>
+                <w:iCs w:val="0"/>
+                <w:noProof/>
+                <w:color w:val="auto"/>
+                <w:kern w:val="2"/>
+                <w:sz w:val="22"/>
+                <w:szCs w:val="22"/>
+                <w:lang w:eastAsia="fr-FR"/>
+                <w14:ligatures w14:val="standardContextual"/>
+              </w:rPr>
+              <w:tab/>
+            </w:r>
+            <w:r>
+              <w:rPr>
+                <w:rStyle w:val="Lienhypertexte"/>
+                <w:rFonts w:cs="Arial"/>
+                <w:noProof/>
+              </w:rPr>
+              <w:t>Outils nécessaires</w:t>
+            </w:r>
+            <w:r>
+              <w:rPr>
+                <w:noProof/>
+                <w:webHidden/>
+              </w:rPr>
+              <w:tab/>
+            </w:r>
+            <w:r>
+              <w:rPr>
+                <w:noProof/>
+                <w:webHidden/>
+              </w:rPr>
+              <w:fldChar w:fldCharType="begin"/>
+            </w:r>
+            <w:r>
+              <w:rPr>
+                <w:noProof/>
+                <w:webHidden/>
+              </w:rPr>
+              <w:instrText xml:space="preserve"> PAGEREF _Toc136434022 \h </w:instrText>
+            </w:r>
+            <w:r>
+              <w:rPr>
+                <w:noProof/>
+                <w:webHidden/>
+              </w:rPr>
+            </w:r>
+            <w:r>
+              <w:rPr>
+                <w:noProof/>
+                <w:webHidden/>
+              </w:rPr>
+              <w:fldChar w:fldCharType="separate"/>
+            </w:r>
+            <w:r>
+              <w:rPr>
+                <w:noProof/>
+                <w:webHidden/>
+              </w:rPr>
+              <w:t>6</w:t>
+            </w:r>
+            <w:r>
+              <w:rPr>
+                <w:noProof/>
+                <w:webHidden/>
+              </w:rPr>
+              <w:fldChar w:fldCharType="end"/>
+            </w:r>
+          </w:hyperlink>
+        </w:p>
+        <w:p>
+          <w:pPr>
+            <w:pStyle w:val="TM1"/>
+            <w:tabs>
+              <w:tab w:val="left" w:pos="1320"/>
+              <w:tab w:val="right" w:leader="dot" w:pos="9062"/>
+            </w:tabs>
+            <w:rPr>
+              <w:rFonts w:eastAsiaTheme="minorEastAsia" w:cstheme="minorBidi"/>
+              <w:b w:val="0"/>
+              <w:bCs w:val="0"/>
+              <w:i w:val="0"/>
+              <w:iCs w:val="0"/>
+              <w:noProof/>
+              <w:color w:val="auto"/>
+              <w:kern w:val="2"/>
+              <w:sz w:val="22"/>
+              <w:szCs w:val="22"/>
+              <w:lang w:eastAsia="fr-FR"/>
+              <w14:ligatures w14:val="standardContextual"/>
+            </w:rPr>
+          </w:pPr>
+          <w:hyperlink w:anchor="_Toc136434023" w:history="1">
+            <w:r>
+              <w:rPr>
+                <w:rStyle w:val="Lienhypertexte"/>
+                <w:rFonts w:cs="Arial"/>
+                <w:noProof/>
+              </w:rPr>
+              <w:t>IV.</w:t>
             </w:r>
             <w:r>
               <w:rPr>
@@ -1301,7 +1405,7 @@
                 <w:noProof/>
                 <w:webHidden/>
               </w:rPr>
-              <w:instrText xml:space="preserve"> PAGEREF _Toc135164150 \h </w:instrText>
+              <w:instrText xml:space="preserve"> PAGEREF _Toc136434023 \h </w:instrText>
             </w:r>
             <w:r>
               <w:rPr>
@@ -1321,7 +1425,7 @@
                 <w:noProof/>
                 <w:webHidden/>
               </w:rPr>
-              <w:t>6</w:t>
+              <w:t>7</w:t>
             </w:r>
             <w:r>
               <w:rPr>
@@ -1350,7 +1454,7 @@
               <w14:ligatures w14:val="standardContextual"/>
             </w:rPr>
           </w:pPr>
-          <w:hyperlink w:anchor="_Toc135164151" w:history="1">
+          <w:hyperlink w:anchor="_Toc136434024" w:history="1">
             <w:r>
               <w:rPr>
                 <w:rStyle w:val="Lienhypertexte"/>
@@ -1399,7 +1503,7 @@
                 <w:noProof/>
                 <w:webHidden/>
               </w:rPr>
-              <w:instrText xml:space="preserve"> PAGEREF _Toc135164151 \h </w:instrText>
+              <w:instrText xml:space="preserve"> PAGEREF _Toc136434024 \h </w:instrText>
             </w:r>
             <w:r>
               <w:rPr>
@@ -1419,7 +1523,7 @@
                 <w:noProof/>
                 <w:webHidden/>
               </w:rPr>
-              <w:t>7</w:t>
+              <w:t>8</w:t>
             </w:r>
             <w:r>
               <w:rPr>
@@ -1448,7 +1552,7 @@
               <w14:ligatures w14:val="standardContextual"/>
             </w:rPr>
           </w:pPr>
-          <w:hyperlink w:anchor="_Toc135164152" w:history="1">
+          <w:hyperlink w:anchor="_Toc136434025" w:history="1">
             <w:r>
               <w:rPr>
                 <w:rStyle w:val="Lienhypertexte"/>
@@ -1497,7 +1601,7 @@
                 <w:noProof/>
                 <w:webHidden/>
               </w:rPr>
-              <w:instrText xml:space="preserve"> PAGEREF _Toc135164152 \h </w:instrText>
+              <w:instrText xml:space="preserve"> PAGEREF _Toc136434025 \h </w:instrText>
             </w:r>
             <w:r>
               <w:rPr>
@@ -1517,7 +1621,7 @@
                 <w:noProof/>
                 <w:webHidden/>
               </w:rPr>
-              <w:t>7</w:t>
+              <w:t>8</w:t>
             </w:r>
             <w:r>
               <w:rPr>
@@ -1546,7 +1650,7 @@
               <w14:ligatures w14:val="standardContextual"/>
             </w:rPr>
           </w:pPr>
-          <w:hyperlink w:anchor="_Toc135164153" w:history="1">
+          <w:hyperlink w:anchor="_Toc136434026" w:history="1">
             <w:r>
               <w:rPr>
                 <w:rStyle w:val="Lienhypertexte"/>
@@ -1595,7 +1699,7 @@
                 <w:noProof/>
                 <w:webHidden/>
               </w:rPr>
-              <w:instrText xml:space="preserve"> PAGEREF _Toc135164153 \h </w:instrText>
+              <w:instrText xml:space="preserve"> PAGEREF _Toc136434026 \h </w:instrText>
             </w:r>
             <w:r>
               <w:rPr>
@@ -1615,7 +1719,7 @@
                 <w:noProof/>
                 <w:webHidden/>
               </w:rPr>
-              <w:t>9</w:t>
+              <w:t>10</w:t>
             </w:r>
             <w:r>
               <w:rPr>
@@ -1644,7 +1748,7 @@
               <w14:ligatures w14:val="standardContextual"/>
             </w:rPr>
           </w:pPr>
-          <w:hyperlink w:anchor="_Toc135164154" w:history="1">
+          <w:hyperlink w:anchor="_Toc136434027" w:history="1">
             <w:r>
               <w:rPr>
                 <w:rStyle w:val="Lienhypertexte"/>
@@ -1693,7 +1797,7 @@
                 <w:noProof/>
                 <w:webHidden/>
               </w:rPr>
-              <w:instrText xml:space="preserve"> PAGEREF _Toc135164154 \h </w:instrText>
+              <w:instrText xml:space="preserve"> PAGEREF _Toc136434027 \h </w:instrText>
             </w:r>
             <w:r>
               <w:rPr>
@@ -1713,7 +1817,7 @@
                 <w:noProof/>
                 <w:webHidden/>
               </w:rPr>
-              <w:t>10</w:t>
+              <w:t>11</w:t>
             </w:r>
             <w:r>
               <w:rPr>
@@ -1742,7 +1846,7 @@
               <w14:ligatures w14:val="standardContextual"/>
             </w:rPr>
           </w:pPr>
-          <w:hyperlink w:anchor="_Toc135164155" w:history="1">
+          <w:hyperlink w:anchor="_Toc136434028" w:history="1">
             <w:r>
               <w:rPr>
                 <w:rStyle w:val="Lienhypertexte"/>
@@ -1791,7 +1895,7 @@
                 <w:noProof/>
                 <w:webHidden/>
               </w:rPr>
-              <w:instrText xml:space="preserve"> PAGEREF _Toc135164155 \h </w:instrText>
+              <w:instrText xml:space="preserve"> PAGEREF _Toc136434028 \h </w:instrText>
             </w:r>
             <w:r>
               <w:rPr>
@@ -1811,7 +1915,7 @@
                 <w:noProof/>
                 <w:webHidden/>
               </w:rPr>
-              <w:t>11</w:t>
+              <w:t>12</w:t>
             </w:r>
             <w:r>
               <w:rPr>
@@ -1844,14 +1948,14 @@
               <w14:ligatures w14:val="standardContextual"/>
             </w:rPr>
           </w:pPr>
-          <w:hyperlink w:anchor="_Toc135164156" w:history="1">
+          <w:hyperlink w:anchor="_Toc136434029" w:history="1">
             <w:r>
               <w:rPr>
                 <w:rStyle w:val="Lienhypertexte"/>
                 <w:rFonts w:cs="Arial"/>
                 <w:noProof/>
               </w:rPr>
-              <w:t>IV.</w:t>
+              <w:t>V.</w:t>
             </w:r>
             <w:r>
               <w:rPr>
@@ -1897,7 +2001,7 @@
                 <w:noProof/>
                 <w:webHidden/>
               </w:rPr>
-              <w:instrText xml:space="preserve"> PAGEREF _Toc135164156 \h </w:instrText>
+              <w:instrText xml:space="preserve"> PAGEREF _Toc136434029 \h </w:instrText>
             </w:r>
             <w:r>
               <w:rPr>
@@ -1917,7 +2021,7 @@
                 <w:noProof/>
                 <w:webHidden/>
               </w:rPr>
-              <w:t>11</w:t>
+              <w:t>12</w:t>
             </w:r>
             <w:r>
               <w:rPr>
@@ -2500,7 +2604,7 @@
           <w:szCs w:val="27"/>
         </w:rPr>
       </w:pPr>
-      <w:bookmarkStart w:id="1" w:name="_Toc135164148"/>
+      <w:bookmarkStart w:id="1" w:name="_Toc136434020"/>
       <w:r>
         <w:rPr>
           <w:rStyle w:val="markedcontent"/>
@@ -2532,15 +2636,112 @@
     <w:p>
       <w:pPr>
         <w:spacing w:line="360" w:lineRule="auto"/>
-        <w:rPr>
-          <w:sz w:val="24"/>
-          <w:szCs w:val="28"/>
-        </w:rPr>
-      </w:pPr>
+        <w:ind w:firstLine="0"/>
+        <w:rPr>
+          <w:sz w:val="24"/>
+          <w:szCs w:val="28"/>
+        </w:rPr>
+      </w:pPr>
+    </w:p>
+    <w:p>
+      <w:pPr>
+        <w:pStyle w:val="Titre1"/>
+      </w:pPr>
+      <w:bookmarkStart w:id="2" w:name="_Toc136434021"/>
+      <w:r>
+        <w:t>Contexte</w:t>
+      </w:r>
+      <w:bookmarkEnd w:id="2"/>
     </w:p>
     <w:p>
       <w:pPr>
         <w:spacing w:line="360" w:lineRule="auto"/>
+        <w:rPr>
+          <w:sz w:val="24"/>
+          <w:szCs w:val="28"/>
+        </w:rPr>
+      </w:pPr>
+      <w:r>
+        <w:rPr>
+          <w:sz w:val="24"/>
+          <w:szCs w:val="28"/>
+        </w:rPr>
+        <w:t>Dans un contexte mondial où les préoccupations environnementales liées aux émissions de CO2 occupent une place de plus en plus centrale, il devient essentiel pour Tickarbone de parvenir à quantifier précisément ce que le monde s'efforce de réduire. Les émissions de CO2 représentent en effet la principale menace qui pèse sur la stabilité de notre planète, compromettant ainsi la survie de l'espèce à moyen terme.</w:t>
+      </w:r>
+    </w:p>
+    <w:p>
+      <w:pPr>
+        <w:spacing w:line="360" w:lineRule="auto"/>
+        <w:ind w:firstLine="0"/>
+        <w:rPr>
+          <w:sz w:val="24"/>
+          <w:szCs w:val="28"/>
+        </w:rPr>
+      </w:pPr>
+      <w:r>
+        <w:rPr>
+          <w:sz w:val="24"/>
+          <w:szCs w:val="28"/>
+        </w:rPr>
+        <w:t>Conscient de cette problématique cruciale, Tickarbone a développé le logiciel innovant "Carboleg". Ce logiciel est spécifiquement conçu pour répondre aux besoins des fermiers et agriculteurs, leur offrant un moyen efficace de calculer et de suivre leurs émissions de carbone, tout en facilitant le partage de ces données. En mettant à disposition cet outil puissant, Tickarbone vise à permettre à chaque acteur du secteur agricole de mesurer l'impact environnemental de ses pratiques de consommation.</w:t>
+      </w:r>
+    </w:p>
+    <w:p>
+      <w:pPr>
+        <w:spacing w:line="360" w:lineRule="auto"/>
+        <w:ind w:firstLine="0"/>
+        <w:rPr>
+          <w:sz w:val="24"/>
+          <w:szCs w:val="28"/>
+        </w:rPr>
+      </w:pPr>
+      <w:r>
+        <w:rPr>
+          <w:sz w:val="24"/>
+          <w:szCs w:val="28"/>
+        </w:rPr>
+        <w:t xml:space="preserve">Le logiciel Carboleg, propriété exclusive de Tickarbone et de son fondateur, M. Guillaume Descroques, se fixe pour objectif de favoriser une prise de conscience généralisée quant à notre empreinte carbone individuelle. Grâce à l'intégration d'un bilan carbone associé à chaque article, Carboleg propose une approche novatrice en </w:t>
+      </w:r>
+      <w:r>
+        <w:rPr>
+          <w:sz w:val="24"/>
+          <w:szCs w:val="28"/>
+        </w:rPr>
+        <w:lastRenderedPageBreak/>
+        <w:t>agrégeant et en cumulant tous ces bilans lors du passage en caisse. Ainsi, chaque utilisateur, du consommateur aux producteurs agricoles, pourra visualiser l'empreinte carbone globale de leurs choix et contributions, contribuant ainsi à une meilleure compréhension de l'impact environnemental de notre mode de vie.</w:t>
+      </w:r>
+    </w:p>
+    <w:p>
+      <w:pPr>
+        <w:spacing w:line="360" w:lineRule="auto"/>
+        <w:ind w:firstLine="0"/>
+        <w:rPr>
+          <w:sz w:val="24"/>
+          <w:szCs w:val="28"/>
+        </w:rPr>
+      </w:pPr>
+      <w:r>
+        <w:rPr>
+          <w:sz w:val="24"/>
+          <w:szCs w:val="28"/>
+        </w:rPr>
+        <w:t>Chez Tickarbone, nous sommes convaincus que la connaissance et la mesure précise de notre impact environnemental constituent les premières étapes indispensables pour parvenir à des solutions durables. En encourageant l'utilisation du logiciel Carboleg, nous souhaitons engager une transformation positive en offrant à chacun les moyens de participer activement à la réduction des émissions de CO2. Grâce à cette initiative, nous espérons favoriser une prise de conscience collective et inspirer des changements significatifs dans nos comportements et pratiques, dans le but ultime de préserver notre planète pour les générations futures.</w:t>
+      </w:r>
+    </w:p>
+    <w:p>
+      <w:pPr>
+        <w:spacing w:line="360" w:lineRule="auto"/>
+        <w:ind w:firstLine="0"/>
+        <w:rPr>
+          <w:sz w:val="24"/>
+          <w:szCs w:val="28"/>
+        </w:rPr>
+      </w:pPr>
+    </w:p>
+    <w:p>
+      <w:pPr>
+        <w:spacing w:line="360" w:lineRule="auto"/>
+        <w:ind w:firstLine="0"/>
         <w:rPr>
           <w:sz w:val="24"/>
           <w:szCs w:val="28"/>
@@ -2557,7 +2758,7 @@
           <w:szCs w:val="27"/>
         </w:rPr>
       </w:pPr>
-      <w:bookmarkStart w:id="2" w:name="_Toc135164149"/>
+      <w:bookmarkStart w:id="3" w:name="_Toc136434022"/>
       <w:r>
         <w:rPr>
           <w:rStyle w:val="markedcontent"/>
@@ -2567,7 +2768,7 @@
         </w:rPr>
         <w:t>Outils nécessaires</w:t>
       </w:r>
-      <w:bookmarkEnd w:id="2"/>
+      <w:bookmarkEnd w:id="3"/>
     </w:p>
     <w:p>
       <w:pPr>
@@ -2630,7 +2831,7 @@
           <w:szCs w:val="27"/>
         </w:rPr>
       </w:pPr>
-      <w:bookmarkStart w:id="3" w:name="_Toc135164150"/>
+      <w:bookmarkStart w:id="4" w:name="_Toc136434023"/>
       <w:r>
         <w:rPr>
           <w:rStyle w:val="markedcontent"/>
@@ -2641,7 +2842,7 @@
         <w:lastRenderedPageBreak/>
         <w:t>Architecture du code</w:t>
       </w:r>
-      <w:bookmarkEnd w:id="3"/>
+      <w:bookmarkEnd w:id="4"/>
     </w:p>
     <w:p>
       <w:pPr>
@@ -2871,7 +3072,7 @@
       <w:pPr>
         <w:pStyle w:val="Lgende"/>
       </w:pPr>
-      <w:bookmarkStart w:id="4" w:name="_Toc134891596"/>
+      <w:bookmarkStart w:id="5" w:name="_Toc134891596"/>
       <w:r>
         <w:t xml:space="preserve">Figure </w:t>
       </w:r>
@@ -2886,7 +3087,7 @@
       <w:r>
         <w:t xml:space="preserve"> : Architecture du code</w:t>
       </w:r>
-      <w:bookmarkEnd w:id="4"/>
+      <w:bookmarkEnd w:id="5"/>
     </w:p>
     <w:p>
       <w:pPr>
@@ -2928,111 +3129,90 @@
           <w:rFonts w:cs="Arial"/>
         </w:rPr>
       </w:pPr>
-      <w:bookmarkStart w:id="5" w:name="_Toc135164151"/>
+      <w:bookmarkStart w:id="6" w:name="_Toc136434024"/>
       <w:r>
         <w:rPr>
           <w:rStyle w:val="markedcontent"/>
           <w:rFonts w:cs="Arial"/>
         </w:rPr>
-        <w:t xml:space="preserve">Le fichier </w:t>
-      </w:r>
-      <w:r>
+        <w:t>Le fichier favicon.svg</w:t>
+      </w:r>
+      <w:bookmarkEnd w:id="6"/>
+    </w:p>
+    <w:p>
+      <w:pPr>
+        <w:spacing w:line="360" w:lineRule="auto"/>
+        <w:rPr>
+          <w:sz w:val="24"/>
+          <w:szCs w:val="28"/>
+        </w:rPr>
+      </w:pPr>
+      <w:r>
+        <w:rPr>
+          <w:sz w:val="24"/>
+          <w:szCs w:val="28"/>
+        </w:rPr>
+        <w:t>Le fichier favicon correspond à l’icône associée au site web. Il apparaît dans l’onglet du navigateur et dans la barre d’adresse lorsqu’un utilisateur visite le site. Il s’agit d’une image carrée d’une taille de 16x16 pixels ou 32x32 pixels.</w:t>
+      </w:r>
+    </w:p>
+    <w:p>
+      <w:pPr>
+        <w:spacing w:line="360" w:lineRule="auto"/>
+        <w:ind w:firstLine="0"/>
+        <w:rPr>
+          <w:sz w:val="24"/>
+          <w:szCs w:val="28"/>
+        </w:rPr>
+      </w:pPr>
+      <w:r>
+        <w:rPr>
+          <w:sz w:val="24"/>
+          <w:szCs w:val="28"/>
+        </w:rPr>
+        <w:t>Il est donc possible de modifier celui-ci dans l’objectif de modifier l’identité visuelle du site. Toutefois, il faut veiller à bien respecter les règles liées à la taille du favicon.</w:t>
+      </w:r>
+    </w:p>
+    <w:p>
+      <w:pPr>
+        <w:spacing w:line="360" w:lineRule="auto"/>
+        <w:ind w:left="3" w:firstLine="0"/>
+        <w:rPr>
+          <w:sz w:val="24"/>
+          <w:szCs w:val="28"/>
+        </w:rPr>
+      </w:pPr>
+      <w:r>
+        <w:rPr>
+          <w:sz w:val="24"/>
+          <w:szCs w:val="28"/>
+        </w:rPr>
+        <w:t xml:space="preserve"> </w:t>
+      </w:r>
+    </w:p>
+    <w:p>
+      <w:pPr>
+        <w:pStyle w:val="Titre2"/>
         <w:rPr>
           <w:rStyle w:val="markedcontent"/>
           <w:rFonts w:cs="Arial"/>
         </w:rPr>
-        <w:t>favicon</w:t>
-      </w:r>
+      </w:pPr>
+      <w:bookmarkStart w:id="7" w:name="_Toc136434025"/>
       <w:r>
         <w:rPr>
           <w:rStyle w:val="markedcontent"/>
           <w:rFonts w:cs="Arial"/>
         </w:rPr>
-        <w:t>.</w:t>
+        <w:t xml:space="preserve">Le fichier </w:t>
       </w:r>
       <w:r>
         <w:rPr>
           <w:rStyle w:val="markedcontent"/>
           <w:rFonts w:cs="Arial"/>
         </w:rPr>
-        <w:t>svg</w:t>
-      </w:r>
-      <w:bookmarkEnd w:id="5"/>
-    </w:p>
-    <w:p>
-      <w:pPr>
-        <w:spacing w:line="360" w:lineRule="auto"/>
-        <w:rPr>
-          <w:sz w:val="24"/>
-          <w:szCs w:val="28"/>
-        </w:rPr>
-      </w:pPr>
-      <w:r>
-        <w:rPr>
-          <w:sz w:val="24"/>
-          <w:szCs w:val="28"/>
-        </w:rPr>
-        <w:t>Le fichier favicon correspond à l’icône associée au site web. Il apparaît dans l’onglet du navigateur et dans la barre d’adresse lorsqu’un utilisateur visite le site. Il s’agit d’une image carrée d’une taille de 16x16 pixels ou 32x32 pixels.</w:t>
-      </w:r>
-    </w:p>
-    <w:p>
-      <w:pPr>
-        <w:spacing w:line="360" w:lineRule="auto"/>
-        <w:ind w:firstLine="0"/>
-        <w:rPr>
-          <w:sz w:val="24"/>
-          <w:szCs w:val="28"/>
-        </w:rPr>
-      </w:pPr>
-      <w:r>
-        <w:rPr>
-          <w:sz w:val="24"/>
-          <w:szCs w:val="28"/>
-        </w:rPr>
-        <w:t>Il est donc possible de modifier celui-ci dans l’objectif de modifier l’identité visuelle du site. Toutefois, il faut veiller à bien respecter les règles liées à la taille du favicon.</w:t>
-      </w:r>
-    </w:p>
-    <w:p>
-      <w:pPr>
-        <w:spacing w:line="360" w:lineRule="auto"/>
-        <w:ind w:left="3" w:firstLine="0"/>
-        <w:rPr>
-          <w:sz w:val="24"/>
-          <w:szCs w:val="28"/>
-        </w:rPr>
-      </w:pPr>
-      <w:r>
-        <w:rPr>
-          <w:sz w:val="24"/>
-          <w:szCs w:val="28"/>
-        </w:rPr>
-        <w:t xml:space="preserve"> </w:t>
-      </w:r>
-    </w:p>
-    <w:p>
-      <w:pPr>
-        <w:pStyle w:val="Titre2"/>
-        <w:rPr>
-          <w:rStyle w:val="markedcontent"/>
-          <w:rFonts w:cs="Arial"/>
-        </w:rPr>
-      </w:pPr>
-      <w:bookmarkStart w:id="6" w:name="_Toc135164152"/>
-      <w:r>
-        <w:rPr>
-          <w:rStyle w:val="markedcontent"/>
-          <w:rFonts w:cs="Arial"/>
-        </w:rPr>
-        <w:t xml:space="preserve">Le fichier </w:t>
-      </w:r>
-      <w:r>
-        <w:rPr>
-          <w:rStyle w:val="markedcontent"/>
-          <w:rFonts w:cs="Arial"/>
-        </w:rPr>
         <w:t>index.html</w:t>
       </w:r>
-      <w:bookmarkEnd w:id="6"/>
+      <w:bookmarkEnd w:id="7"/>
     </w:p>
     <w:p>
       <w:pPr>
@@ -3205,7 +3385,7 @@
           <w:szCs w:val="28"/>
         </w:rPr>
       </w:pPr>
-      <w:bookmarkStart w:id="7" w:name="_Toc134891597"/>
+      <w:bookmarkStart w:id="8" w:name="_Toc134891597"/>
       <w:r>
         <w:t xml:space="preserve">Figure </w:t>
       </w:r>
@@ -3220,7 +3400,7 @@
       <w:r>
         <w:t xml:space="preserve"> : Exemple de code d'outil</w:t>
       </w:r>
-      <w:bookmarkEnd w:id="7"/>
+      <w:bookmarkEnd w:id="8"/>
     </w:p>
     <w:p/>
     <w:p/>
@@ -3329,7 +3509,7 @@
       <w:pPr>
         <w:pStyle w:val="Lgende"/>
       </w:pPr>
-      <w:bookmarkStart w:id="8" w:name="_Toc134891598"/>
+      <w:bookmarkStart w:id="9" w:name="_Toc134891598"/>
       <w:r>
         <w:t xml:space="preserve">Figure </w:t>
       </w:r>
@@ -3344,7 +3524,7 @@
       <w:r>
         <w:t xml:space="preserve"> : Exemple de code Phyto</w:t>
       </w:r>
-      <w:bookmarkEnd w:id="8"/>
+      <w:bookmarkEnd w:id="9"/>
     </w:p>
     <w:p/>
     <w:p>
@@ -3419,7 +3599,7 @@
       <w:pPr>
         <w:pStyle w:val="Lgende"/>
       </w:pPr>
-      <w:bookmarkStart w:id="9" w:name="_Toc134891599"/>
+      <w:bookmarkStart w:id="10" w:name="_Toc134891599"/>
       <w:r>
         <w:t xml:space="preserve">Figure </w:t>
       </w:r>
@@ -3434,7 +3614,7 @@
       <w:r>
         <w:t xml:space="preserve"> : Exemple de code phyto BIO</w:t>
       </w:r>
-      <w:bookmarkEnd w:id="9"/>
+      <w:bookmarkEnd w:id="10"/>
     </w:p>
     <w:p>
       <w:pPr>
@@ -3470,7 +3650,7 @@
           <w:rFonts w:cs="Arial"/>
         </w:rPr>
       </w:pPr>
-      <w:bookmarkStart w:id="10" w:name="_Toc135164153"/>
+      <w:bookmarkStart w:id="11" w:name="_Toc136434026"/>
       <w:r>
         <w:rPr>
           <w:rStyle w:val="markedcontent"/>
@@ -3485,7 +3665,7 @@
         </w:rPr>
         <w:t>styles.css</w:t>
       </w:r>
-      <w:bookmarkEnd w:id="10"/>
+      <w:bookmarkEnd w:id="11"/>
     </w:p>
     <w:p>
       <w:pPr>
@@ -3588,7 +3768,7 @@
       <w:pPr>
         <w:pStyle w:val="Lgende"/>
       </w:pPr>
-      <w:bookmarkStart w:id="11" w:name="_Toc134891600"/>
+      <w:bookmarkStart w:id="12" w:name="_Toc134891600"/>
       <w:r>
         <w:t xml:space="preserve">Figure </w:t>
       </w:r>
@@ -3603,7 +3783,7 @@
       <w:r>
         <w:t xml:space="preserve"> : Exemple de code CSS</w:t>
       </w:r>
-      <w:bookmarkEnd w:id="11"/>
+      <w:bookmarkEnd w:id="12"/>
     </w:p>
     <w:p/>
     <w:p>
@@ -3631,7 +3811,7 @@
           <w:rFonts w:cs="Arial"/>
         </w:rPr>
       </w:pPr>
-      <w:bookmarkStart w:id="12" w:name="_Toc135164154"/>
+      <w:bookmarkStart w:id="13" w:name="_Toc136434027"/>
       <w:r>
         <w:rPr>
           <w:rStyle w:val="markedcontent"/>
@@ -3646,7 +3826,7 @@
         </w:rPr>
         <w:t>script.js</w:t>
       </w:r>
-      <w:bookmarkEnd w:id="12"/>
+      <w:bookmarkEnd w:id="13"/>
     </w:p>
     <w:p>
       <w:pPr>
@@ -4157,7 +4337,7 @@
           <w:rFonts w:cs="Arial"/>
         </w:rPr>
       </w:pPr>
-      <w:bookmarkStart w:id="13" w:name="_Toc135164155"/>
+      <w:bookmarkStart w:id="14" w:name="_Toc136434028"/>
       <w:r>
         <w:rPr>
           <w:rStyle w:val="markedcontent"/>
@@ -4180,7 +4360,7 @@
         </w:rPr>
         <w:t>calcul.ipynb</w:t>
       </w:r>
-      <w:bookmarkEnd w:id="13"/>
+      <w:bookmarkEnd w:id="14"/>
       <w:proofErr w:type="gramEnd"/>
     </w:p>
     <w:p/>
@@ -4282,7 +4462,7 @@
           <w:szCs w:val="27"/>
         </w:rPr>
       </w:pPr>
-      <w:bookmarkStart w:id="14" w:name="_Toc135164156"/>
+      <w:bookmarkStart w:id="15" w:name="_Toc136434029"/>
       <w:r>
         <w:rPr>
           <w:rStyle w:val="markedcontent"/>
@@ -4292,7 +4472,7 @@
         </w:rPr>
         <w:t>Droits d’auteur</w:t>
       </w:r>
-      <w:bookmarkEnd w:id="14"/>
+      <w:bookmarkEnd w:id="15"/>
     </w:p>
     <w:p>
       <w:pPr>
@@ -4396,10 +4576,10 @@
 
 <file path=word/footer1.xml><?xml version="1.0" encoding="utf-8"?>
 <w:ftr xmlns:wpc="http://schemas.microsoft.com/office/word/2010/wordprocessingCanvas" xmlns:cx="http://schemas.microsoft.com/office/drawing/2014/chartex" xmlns:cx1="http://schemas.microsoft.com/office/drawing/2015/9/8/chartex" xmlns:cx2="http://schemas.microsoft.com/office/drawing/2015/10/21/chartex" xmlns:cx3="http://schemas.microsoft.com/office/drawing/2016/5/9/chartex" xmlns:cx4="http://schemas.microsoft.com/office/drawing/2016/5/10/chartex" xmlns:cx5="http://schemas.microsoft.com/office/drawing/2016/5/11/chartex" xmlns:cx6="http://schemas.microsoft.com/office/drawing/2016/5/12/chartex" xmlns:cx7="http://schemas.microsoft.com/office/drawing/2016/5/13/chartex" xmlns:cx8="http://schemas.microsoft.com/office/drawing/2016/5/14/chartex" xmlns:mc="http://schemas.openxmlformats.org/markup-compatibility/2006" xmlns:aink="http://schemas.microsoft.com/office/drawing/2016/ink" xmlns:am3d="http://schemas.microsoft.com/office/drawing/2017/model3d" xmlns:o="urn:schemas-microsoft-com:office:office" xmlns:oel="http://schemas.microsoft.com/office/2019/extlst" xmlns:r="http://schemas.openxmlformats.org/officeDocument/2006/relationships" xmlns:m="http://schemas.openxmlformats.org/officeDocument/2006/math" xmlns:v="urn:schemas-microsoft-com:vml" xmlns:wp14="http://schemas.microsoft.com/office/word/2010/wordprocessingDrawing" xmlns:wp="http://schemas.openxmlformats.org/drawingml/2006/wordprocessingDrawing" xmlns:w10="urn:schemas-microsoft-com:office:word" xmlns:w="http://schemas.openxmlformats.org/wordprocessingml/2006/main" xmlns:w14="http://schemas.microsoft.com/office/word/2010/wordml" xmlns:w15="http://schemas.microsoft.com/office/word/2012/wordml" xmlns:w16cex="http://schemas.microsoft.com/office/word/2018/wordml/cex" xmlns:w16cid="http://schemas.microsoft.com/office/word/2016/wordml/cid" xmlns:w16="http://schemas.microsoft.com/office/word/2018/wordml" xmlns:w16du="http://schemas.microsoft.com/office/word/2023/wordml/word16du" xmlns:w16sdtdh="http://schemas.microsoft.com/office/word/2020/wordml/sdtdatahash" xmlns:w16se="http://schemas.microsoft.com/office/word/2015/wordml/symex" xmlns:wpg="http://schemas.microsoft.com/office/word/2010/wordprocessingGroup" xmlns:wpi="http://schemas.microsoft.com/office/word/2010/wordprocessingInk" xmlns:wne="http://schemas.microsoft.com/office/word/2006/wordml" xmlns:wps="http://schemas.microsoft.com/office/word/2010/wordprocessingShape" mc:Ignorable="w14 w15 w16se w16cid w16 w16cex w16sdtdh wp14">
-  <w:bookmarkStart w:id="15" w:name="_Hlk52299878" w:displacedByCustomXml="next"/>
-  <w:bookmarkStart w:id="16" w:name="_Hlk52299877" w:displacedByCustomXml="next"/>
-  <w:bookmarkStart w:id="17" w:name="_Hlk52299599" w:displacedByCustomXml="next"/>
-  <w:bookmarkStart w:id="18" w:name="_Hlk52299598" w:displacedByCustomXml="next"/>
+  <w:bookmarkStart w:id="16" w:name="_Hlk52299878" w:displacedByCustomXml="next"/>
+  <w:bookmarkStart w:id="17" w:name="_Hlk52299877" w:displacedByCustomXml="next"/>
+  <w:bookmarkStart w:id="18" w:name="_Hlk52299599" w:displacedByCustomXml="next"/>
+  <w:bookmarkStart w:id="19" w:name="_Hlk52299598" w:displacedByCustomXml="next"/>
   <w:sdt>
     <w:sdtPr>
       <w:id w:val="-1680798730"/>
@@ -4582,10 +4762,10 @@
       </w:p>
     </w:sdtContent>
   </w:sdt>
-  <w:bookmarkEnd w:id="15" w:displacedByCustomXml="prev"/>
   <w:bookmarkEnd w:id="16" w:displacedByCustomXml="prev"/>
   <w:bookmarkEnd w:id="17" w:displacedByCustomXml="prev"/>
   <w:bookmarkEnd w:id="18" w:displacedByCustomXml="prev"/>
+  <w:bookmarkEnd w:id="19" w:displacedByCustomXml="prev"/>
 </w:ftr>
 </file>
 
